--- a/CS2106Assg2AnsBk.docx
+++ b/CS2106Assg2AnsBk.docx
@@ -184,7 +184,15 @@
         <w:t xml:space="preserve"> </w:t>
       </w:r>
       <w:r>
-        <w:t>Parent sent message: Hello child! and 128</w:t>
+        <w:t xml:space="preserve">Parent sent message: Hello child! </w:t>
+      </w:r>
+      <w:proofErr w:type="gramStart"/>
+      <w:r>
+        <w:t>and</w:t>
+      </w:r>
+      <w:proofErr w:type="gramEnd"/>
+      <w:r>
+        <w:t xml:space="preserve"> 128</w:t>
       </w:r>
     </w:p>
     <w:p>
@@ -241,13 +249,29 @@
         <w:jc w:val="both"/>
       </w:pPr>
       <w:r>
-        <w:t xml:space="preserve">The sizeof function returns the size of the </w:t>
+        <w:t xml:space="preserve">The </w:t>
+      </w:r>
+      <w:proofErr w:type="spellStart"/>
+      <w:r>
+        <w:t>sizeof</w:t>
+      </w:r>
+      <w:proofErr w:type="spellEnd"/>
+      <w:r>
+        <w:t xml:space="preserve"> function returns the size of </w:t>
+      </w:r>
+      <w:proofErr w:type="gramStart"/>
+      <w:r>
+        <w:t xml:space="preserve">the </w:t>
       </w:r>
       <w:r>
         <w:t>a</w:t>
       </w:r>
       <w:r>
-        <w:t>n object</w:t>
+        <w:t>n</w:t>
+      </w:r>
+      <w:proofErr w:type="gramEnd"/>
+      <w:r>
+        <w:t xml:space="preserve"> object</w:t>
       </w:r>
       <w:r>
         <w:t xml:space="preserve"> </w:t>
@@ -295,119 +319,203 @@
       <w:r>
         <w:t xml:space="preserve"> </w:t>
       </w:r>
+    </w:p>
+    <w:p>
+      <w:pPr>
+        <w:spacing w:after="0"/>
+        <w:jc w:val="both"/>
+      </w:pPr>
+    </w:p>
+    <w:p>
+      <w:pPr>
+        <w:spacing w:after="0"/>
+        <w:jc w:val="both"/>
+        <w:rPr>
+          <w:u w:val="single"/>
+        </w:rPr>
+      </w:pPr>
+      <w:r>
+        <w:rPr>
+          <w:u w:val="single"/>
+        </w:rPr>
+        <w:t>Question 4</w:t>
+      </w:r>
+    </w:p>
+    <w:p>
+      <w:pPr>
+        <w:spacing w:after="0"/>
+        <w:jc w:val="both"/>
+      </w:pPr>
+    </w:p>
+    <w:p>
+      <w:pPr>
+        <w:spacing w:after="0"/>
+        <w:jc w:val="both"/>
+      </w:pPr>
+      <w:r>
+        <w:t xml:space="preserve">The threads print out of order. The reason is because </w:t>
+      </w:r>
+      <w:proofErr w:type="spellStart"/>
+      <w:proofErr w:type="gramStart"/>
+      <w:r>
+        <w:t>printf</w:t>
+      </w:r>
+      <w:proofErr w:type="spellEnd"/>
+      <w:r>
+        <w:t>(</w:t>
+      </w:r>
+      <w:proofErr w:type="gramEnd"/>
+      <w:r>
+        <w:t>) is not atomic, so the outputs get interleaved.</w:t>
+      </w:r>
+    </w:p>
+    <w:p>
+      <w:pPr>
+        <w:spacing w:after="0"/>
+        <w:jc w:val="both"/>
+      </w:pPr>
+    </w:p>
+    <w:p>
+      <w:pPr>
+        <w:spacing w:after="0"/>
+        <w:jc w:val="both"/>
+        <w:rPr>
+          <w:u w:val="single"/>
+        </w:rPr>
+      </w:pPr>
+      <w:r>
+        <w:rPr>
+          <w:u w:val="single"/>
+        </w:rPr>
+        <w:t>Question 5</w:t>
+      </w:r>
+    </w:p>
+    <w:p>
+      <w:pPr>
+        <w:spacing w:after="0"/>
+        <w:jc w:val="both"/>
+        <w:rPr>
+          <w:color w:val="FF0000"/>
+          <w:sz w:val="56"/>
+          <w:u w:val="single"/>
+        </w:rPr>
+      </w:pPr>
+      <w:r>
+        <w:rPr>
+          <w:color w:val="FF0000"/>
+          <w:sz w:val="56"/>
+          <w:u w:val="single"/>
+        </w:rPr>
+        <w:t>NOT SURE</w:t>
+      </w:r>
+    </w:p>
+    <w:p>
+      <w:pPr>
+        <w:spacing w:after="0"/>
+        <w:jc w:val="both"/>
+      </w:pPr>
+    </w:p>
+    <w:p>
+      <w:pPr>
+        <w:spacing w:after="0"/>
+        <w:jc w:val="both"/>
+      </w:pPr>
+      <w:r>
+        <w:t>The threads do</w:t>
+      </w:r>
+      <w:r>
+        <w:t xml:space="preserve"> share memory. </w:t>
+      </w:r>
+      <w:r>
+        <w:tab/>
+        <w:t>Referring to</w:t>
+      </w:r>
+      <w:r>
+        <w:t xml:space="preserve"> </w:t>
+      </w:r>
+      <w:proofErr w:type="spellStart"/>
+      <w:r>
+        <w:t>ctr</w:t>
+      </w:r>
+      <w:proofErr w:type="spellEnd"/>
+      <w:r>
+        <w:t xml:space="preserve">, I conclude this because </w:t>
+      </w:r>
+      <w:proofErr w:type="spellStart"/>
+      <w:r>
+        <w:t>ctr</w:t>
+      </w:r>
+      <w:proofErr w:type="spellEnd"/>
+      <w:r>
+        <w:t xml:space="preserve"> is incremented each time child function is called.</w:t>
+      </w:r>
+    </w:p>
+    <w:p>
+      <w:pPr>
+        <w:spacing w:after="0"/>
+        <w:jc w:val="both"/>
+      </w:pPr>
+    </w:p>
+    <w:p>
+      <w:pPr>
+        <w:spacing w:after="0"/>
+        <w:jc w:val="both"/>
+        <w:rPr>
+          <w:u w:val="single"/>
+        </w:rPr>
+      </w:pPr>
+      <w:r>
+        <w:rPr>
+          <w:u w:val="single"/>
+        </w:rPr>
+        <w:t>Question 6</w:t>
+      </w:r>
+    </w:p>
+    <w:p>
+      <w:pPr>
+        <w:spacing w:after="0"/>
+        <w:jc w:val="both"/>
+        <w:rPr>
+          <w:color w:val="FF0000"/>
+          <w:sz w:val="56"/>
+          <w:u w:val="single"/>
+        </w:rPr>
+      </w:pPr>
       <w:bookmarkStart w:id="0" w:name="_GoBack"/>
-      <w:bookmarkEnd w:id="0"/>
-    </w:p>
-    <w:p>
-      <w:pPr>
-        <w:spacing w:after="0"/>
-        <w:jc w:val="both"/>
-      </w:pPr>
-    </w:p>
-    <w:p>
-      <w:pPr>
-        <w:spacing w:after="0"/>
-        <w:jc w:val="both"/>
-        <w:rPr>
-          <w:u w:val="single"/>
-        </w:rPr>
-      </w:pPr>
-      <w:r>
-        <w:rPr>
-          <w:u w:val="single"/>
-        </w:rPr>
-        <w:t>Question 4</w:t>
-      </w:r>
-    </w:p>
-    <w:p>
-      <w:pPr>
-        <w:spacing w:after="0"/>
-        <w:jc w:val="both"/>
-      </w:pPr>
-    </w:p>
-    <w:p>
-      <w:pPr>
-        <w:spacing w:after="0"/>
-        <w:jc w:val="both"/>
-      </w:pPr>
-      <w:r>
-        <w:t>The threads print in order/out of order. The reason is...</w:t>
-      </w:r>
-    </w:p>
-    <w:p>
-      <w:pPr>
-        <w:spacing w:after="0"/>
-        <w:jc w:val="both"/>
-      </w:pPr>
-    </w:p>
-    <w:p>
-      <w:pPr>
-        <w:spacing w:after="0"/>
-        <w:jc w:val="both"/>
-        <w:rPr>
-          <w:u w:val="single"/>
-        </w:rPr>
-      </w:pPr>
-      <w:r>
-        <w:rPr>
-          <w:u w:val="single"/>
-        </w:rPr>
-        <w:t>Question 5</w:t>
-      </w:r>
-    </w:p>
-    <w:p>
-      <w:pPr>
-        <w:spacing w:after="0"/>
-        <w:jc w:val="both"/>
-      </w:pPr>
-    </w:p>
-    <w:p>
-      <w:pPr>
-        <w:spacing w:after="0"/>
-        <w:jc w:val="both"/>
-      </w:pPr>
-      <w:r>
-        <w:t xml:space="preserve">The threads do/do not share memory. </w:t>
-      </w:r>
-      <w:r>
-        <w:tab/>
-        <w:t>Referring to ctr, I conclude this because...</w:t>
-      </w:r>
-    </w:p>
-    <w:p>
-      <w:pPr>
-        <w:spacing w:after="0"/>
-        <w:jc w:val="both"/>
-      </w:pPr>
-    </w:p>
-    <w:p>
-      <w:pPr>
-        <w:spacing w:after="0"/>
-        <w:jc w:val="both"/>
-        <w:rPr>
-          <w:u w:val="single"/>
-        </w:rPr>
-      </w:pPr>
-      <w:r>
-        <w:rPr>
-          <w:u w:val="single"/>
-        </w:rPr>
-        <w:t>Question 6</w:t>
-      </w:r>
-    </w:p>
-    <w:p>
-      <w:pPr>
-        <w:spacing w:after="0"/>
-        <w:jc w:val="both"/>
-      </w:pPr>
-    </w:p>
-    <w:p>
-      <w:pPr>
-        <w:spacing w:after="0"/>
-        <w:jc w:val="both"/>
-      </w:pPr>
-      <w:r>
-        <w:t>The values of ctr as printed by the threads are correct/wrong. The reason is...</w:t>
+      <w:r>
+        <w:rPr>
+          <w:color w:val="FF0000"/>
+          <w:sz w:val="56"/>
+          <w:u w:val="single"/>
+        </w:rPr>
+        <w:t>NOT SURE ALSO</w:t>
+      </w:r>
+    </w:p>
+    <w:bookmarkEnd w:id="0"/>
+    <w:p>
+      <w:pPr>
+        <w:spacing w:after="0"/>
+        <w:jc w:val="both"/>
+      </w:pPr>
+    </w:p>
+    <w:p>
+      <w:pPr>
+        <w:spacing w:after="0"/>
+        <w:jc w:val="both"/>
+      </w:pPr>
+      <w:r>
+        <w:t xml:space="preserve">The values of </w:t>
+      </w:r>
+      <w:proofErr w:type="spellStart"/>
+      <w:r>
+        <w:t>ctr</w:t>
+      </w:r>
+      <w:proofErr w:type="spellEnd"/>
+      <w:r>
+        <w:t xml:space="preserve"> as printed by the thread</w:t>
+      </w:r>
+      <w:r>
+        <w:t>s are wrong. The reason is because all the threads are updating the same memory location.</w:t>
       </w:r>
     </w:p>
     <w:p>
@@ -442,15 +550,31 @@
         <w:spacing w:after="0"/>
       </w:pPr>
       <w:r>
-        <w:t>The variable "i" must be cast into void * because...</w:t>
-      </w:r>
-    </w:p>
-    <w:p>
-      <w:pPr>
-        <w:spacing w:after="0"/>
-      </w:pPr>
-      <w:r>
-        <w:t>In child it does not have to be cast back into int because...</w:t>
+        <w:t>The variable "</w:t>
+      </w:r>
+      <w:proofErr w:type="spellStart"/>
+      <w:r>
+        <w:t>i</w:t>
+      </w:r>
+      <w:proofErr w:type="spellEnd"/>
+      <w:r>
+        <w:t>" must be cast into void * because...</w:t>
+      </w:r>
+    </w:p>
+    <w:p>
+      <w:pPr>
+        <w:spacing w:after="0"/>
+      </w:pPr>
+      <w:r>
+        <w:t xml:space="preserve">In child it does not have to be cast back into </w:t>
+      </w:r>
+      <w:proofErr w:type="spellStart"/>
+      <w:r>
+        <w:t>int</w:t>
+      </w:r>
+      <w:proofErr w:type="spellEnd"/>
+      <w:r>
+        <w:t xml:space="preserve"> because...</w:t>
       </w:r>
     </w:p>
     <w:p>
@@ -482,7 +606,6 @@
         <w:spacing w:after="0"/>
       </w:pPr>
       <w:r>
-        <w:lastRenderedPageBreak/>
         <w:t>The changes I made are...</w:t>
       </w:r>
     </w:p>
@@ -518,8 +641,13 @@
         <w:spacing w:after="0"/>
       </w:pPr>
       <w:r>
-        <w:t>The value of glob printed by main is ...</w:t>
-      </w:r>
+        <w:t xml:space="preserve">The value of glob printed by main </w:t>
+      </w:r>
+      <w:proofErr w:type="gramStart"/>
+      <w:r>
+        <w:t>is ...</w:t>
+      </w:r>
+      <w:proofErr w:type="gramEnd"/>
     </w:p>
     <w:p>
       <w:pPr>
@@ -572,7 +700,15 @@
         <w:spacing w:after="0"/>
       </w:pPr>
       <w:r>
-        <w:t>The value printed is corrrect/incorrect. This is because...</w:t>
+        <w:t xml:space="preserve">The value printed is </w:t>
+      </w:r>
+      <w:proofErr w:type="spellStart"/>
+      <w:r>
+        <w:t>corrrect</w:t>
+      </w:r>
+      <w:proofErr w:type="spellEnd"/>
+      <w:r>
+        <w:t>/incorrect. This is because...</w:t>
       </w:r>
     </w:p>
     <w:p>
@@ -728,7 +864,7 @@
           <w:rPr>
             <w:noProof/>
           </w:rPr>
-          <w:t>1</w:t>
+          <w:t>2</w:t>
         </w:r>
         <w:r>
           <w:rPr>

--- a/CS2106Assg2AnsBk.docx
+++ b/CS2106Assg2AnsBk.docx
@@ -481,7 +481,6 @@
           <w:u w:val="single"/>
         </w:rPr>
       </w:pPr>
-      <w:bookmarkStart w:id="0" w:name="_GoBack"/>
       <w:r>
         <w:rPr>
           <w:color w:val="FF0000"/>
@@ -491,7 +490,6 @@
         <w:t>NOT SURE ALSO</w:t>
       </w:r>
     </w:p>
-    <w:bookmarkEnd w:id="0"/>
     <w:p>
       <w:pPr>
         <w:spacing w:after="0"/>
@@ -543,7 +541,25 @@
     <w:p>
       <w:pPr>
         <w:spacing w:after="0"/>
-      </w:pPr>
+        <w:rPr>
+          <w:color w:val="FF0000"/>
+          <w:sz w:val="56"/>
+        </w:rPr>
+      </w:pPr>
+      <w:r>
+        <w:rPr>
+          <w:color w:val="FF0000"/>
+          <w:sz w:val="56"/>
+        </w:rPr>
+        <w:t xml:space="preserve">I HAVE NO IDEA </w:t>
+      </w:r>
+      <w:r>
+        <w:rPr>
+          <w:color w:val="FF0000"/>
+          <w:sz w:val="56"/>
+        </w:rPr>
+        <w:sym w:font="Wingdings" w:char="F04C"/>
+      </w:r>
     </w:p>
     <w:p>
       <w:pPr>
@@ -616,6 +632,8 @@
       <w:r>
         <w:t>My code is attached here:</w:t>
       </w:r>
+      <w:bookmarkStart w:id="0" w:name="_GoBack"/>
+      <w:bookmarkEnd w:id="0"/>
     </w:p>
     <w:p>
       <w:pPr>
@@ -864,7 +882,7 @@
           <w:rPr>
             <w:noProof/>
           </w:rPr>
-          <w:t>2</w:t>
+          <w:t>1</w:t>
         </w:r>
         <w:r>
           <w:rPr>
